--- a/interview_preparation/data-structure-algorithm/Queue/queue.docx
+++ b/interview_preparation/data-structure-algorithm/Queue/queue.docx
@@ -35,7 +35,25 @@
         <w:rPr>
           <w:lang w:val="en-US"/>
         </w:rPr>
-        <w:t>Real life example of queue in your school canteen</w:t>
+        <w:t>Real-l</w:t>
+      </w:r>
+      <w:r>
+        <w:rPr>
+          <w:lang w:val="en-US"/>
+        </w:rPr>
+        <w:t xml:space="preserve">ife example of </w:t>
+      </w:r>
+      <w:r>
+        <w:rPr>
+          <w:lang w:val="en-US"/>
+        </w:rPr>
+        <w:t xml:space="preserve">the </w:t>
+      </w:r>
+      <w:r>
+        <w:rPr>
+          <w:lang w:val="en-US"/>
+        </w:rPr>
+        <w:t>queue in your school canteen</w:t>
       </w:r>
     </w:p>
     <w:p>
@@ -125,7 +143,7 @@
         <w:rPr>
           <w:lang w:val="en-US"/>
         </w:rPr>
-        <w:t>Implement and understand  double ended queue</w:t>
+        <w:t>Implement and understand double ended queue</w:t>
       </w:r>
     </w:p>
     <w:p>
@@ -143,7 +161,19 @@
         <w:rPr>
           <w:lang w:val="en-US"/>
         </w:rPr>
-        <w:t>Implement circular queue and where it can be used</w:t>
+        <w:t xml:space="preserve">Implement </w:t>
+      </w:r>
+      <w:r>
+        <w:rPr>
+          <w:lang w:val="en-US"/>
+        </w:rPr>
+        <w:t xml:space="preserve">a </w:t>
+      </w:r>
+      <w:r>
+        <w:rPr>
+          <w:lang w:val="en-US"/>
+        </w:rPr>
+        <w:t>circular queue and where it can be used</w:t>
       </w:r>
     </w:p>
     <w:p>
@@ -337,7 +367,21 @@
         <w:rPr>
           <w:lang w:val="en-US"/>
         </w:rPr>
-        <w:t>Queue is liniear data structure</w:t>
+        <w:t xml:space="preserve">Queue is </w:t>
+      </w:r>
+      <w:proofErr w:type="spellStart"/>
+      <w:r>
+        <w:rPr>
+          <w:lang w:val="en-US"/>
+        </w:rPr>
+        <w:t>liniear</w:t>
+      </w:r>
+      <w:proofErr w:type="spellEnd"/>
+      <w:r>
+        <w:rPr>
+          <w:lang w:val="en-US"/>
+        </w:rPr>
+        <w:t xml:space="preserve"> data structure</w:t>
       </w:r>
     </w:p>
     <w:p>
@@ -521,11 +565,19 @@
           <w:lang w:val="en-US"/>
         </w:rPr>
       </w:pPr>
-      <w:r>
-        <w:rPr>
-          <w:lang w:val="en-US"/>
-        </w:rPr>
-        <w:t>isEmpty : Checks if the queue is empty</w:t>
+      <w:proofErr w:type="spellStart"/>
+      <w:r>
+        <w:rPr>
+          <w:lang w:val="en-US"/>
+        </w:rPr>
+        <w:t>isEmpty</w:t>
+      </w:r>
+      <w:proofErr w:type="spellEnd"/>
+      <w:r>
+        <w:rPr>
+          <w:lang w:val="en-US"/>
+        </w:rPr>
+        <w:t xml:space="preserve"> : Checks if the queue is empty</w:t>
       </w:r>
     </w:p>
     <w:p>
@@ -539,11 +591,19 @@
           <w:lang w:val="en-US"/>
         </w:rPr>
       </w:pPr>
-      <w:r>
-        <w:rPr>
-          <w:lang w:val="en-US"/>
-        </w:rPr>
-        <w:t>isFull : Checks if the queue is full</w:t>
+      <w:proofErr w:type="spellStart"/>
+      <w:r>
+        <w:rPr>
+          <w:lang w:val="en-US"/>
+        </w:rPr>
+        <w:t>isFull</w:t>
+      </w:r>
+      <w:proofErr w:type="spellEnd"/>
+      <w:r>
+        <w:rPr>
+          <w:lang w:val="en-US"/>
+        </w:rPr>
+        <w:t xml:space="preserve"> : Checks if the queue is full</w:t>
       </w:r>
     </w:p>
     <w:p>
